--- a/Dynamic/DynamicReport_Edit.docx
+++ b/Dynamic/DynamicReport_Edit.docx
@@ -2582,13 +2582,7 @@
               <w:jc w:val="center"/>
             </w:pPr>
             <w:r>
-              <w:t>D</w:t>
-            </w:r>
-            <w:r>
-              <w:t xml:space="preserve">, </w:t>
-            </w:r>
-            <w:r>
-              <w:t>1</w:t>
+              <w:t>D, 1</w:t>
             </w:r>
           </w:p>
         </w:tc>
@@ -3750,16 +3744,7 @@
               <w:jc w:val="center"/>
             </w:pPr>
             <w:r>
-              <w:t>D</w:t>
-            </w:r>
-            <w:r>
-              <w:t>G</w:t>
-            </w:r>
-            <w:r>
-              <w:t xml:space="preserve">, </w:t>
-            </w:r>
-            <w:r>
-              <w:t>2</w:t>
+              <w:t>DG, 2</w:t>
             </w:r>
           </w:p>
         </w:tc>
@@ -4614,13 +4599,7 @@
               <w:jc w:val="center"/>
             </w:pPr>
             <w:r>
-              <w:t>D</w:t>
-            </w:r>
-            <w:r>
-              <w:t xml:space="preserve">, </w:t>
-            </w:r>
-            <w:r>
-              <w:t>2</w:t>
+              <w:t>D, 2</w:t>
             </w:r>
           </w:p>
         </w:tc>
@@ -4793,13 +4772,7 @@
               <w:jc w:val="center"/>
             </w:pPr>
             <w:r>
-              <w:t>L</w:t>
-            </w:r>
-            <w:r>
-              <w:t xml:space="preserve">, </w:t>
-            </w:r>
-            <w:r>
-              <w:t>2</w:t>
+              <w:t>L, 2</w:t>
             </w:r>
           </w:p>
         </w:tc>
@@ -4972,13 +4945,7 @@
               <w:jc w:val="center"/>
             </w:pPr>
             <w:r>
-              <w:t>D</w:t>
-            </w:r>
-            <w:r>
-              <w:t xml:space="preserve">, </w:t>
-            </w:r>
-            <w:r>
-              <w:t>1</w:t>
+              <w:t>D, 1</w:t>
             </w:r>
           </w:p>
         </w:tc>
@@ -5654,13 +5621,7 @@
               <w:jc w:val="center"/>
             </w:pPr>
             <w:r>
-              <w:t>D</w:t>
-            </w:r>
-            <w:r>
-              <w:t xml:space="preserve">, </w:t>
-            </w:r>
-            <w:r>
-              <w:t>2</w:t>
+              <w:t>D, 2</w:t>
             </w:r>
           </w:p>
         </w:tc>
@@ -5833,13 +5794,7 @@
               <w:jc w:val="center"/>
             </w:pPr>
             <w:r>
-              <w:t>L</w:t>
-            </w:r>
-            <w:r>
-              <w:t xml:space="preserve">, </w:t>
-            </w:r>
-            <w:r>
-              <w:t>2</w:t>
+              <w:t>L, 2</w:t>
             </w:r>
           </w:p>
         </w:tc>
@@ -6698,13 +6653,7 @@
               <w:jc w:val="center"/>
             </w:pPr>
             <w:r>
-              <w:t>DG</w:t>
-            </w:r>
-            <w:r>
-              <w:t xml:space="preserve">, </w:t>
-            </w:r>
-            <w:r>
-              <w:t>4</w:t>
+              <w:t>DG, 4</w:t>
             </w:r>
           </w:p>
         </w:tc>
@@ -7451,6 +7400,11 @@
       <w:r>
         <w:t>Tri Nguyen : 33.33%</w:t>
       </w:r>
+    </w:p>
+    <w:p>
+      <w:pPr>
+        <w:spacing w:after="200"/>
+      </w:pPr>
     </w:p>
     <w:sectPr>
       <w:footerReference w:type="default" r:id="rId9"/>
@@ -7506,7 +7460,7 @@
       <w:rPr>
         <w:noProof/>
       </w:rPr>
-      <w:t>4</w:t>
+      <w:t>1</w:t>
     </w:r>
     <w:r>
       <w:fldChar w:fldCharType="end"/>
